--- a/swh/docx/019.content.docx
+++ b/swh/docx/019.content.docx
@@ -141,13 +141,6 @@
         <w:rPr>
           <w:lang w:val="sw_KE" w:bidi="sw_KE"/>
         </w:rPr>
-      </w:r>
-      <w:r>
-        <w:rPr>
-          <w:i/>
-          <w:lang w:val="sw_KE" w:bidi="sw_KE"/>
-        </w:rPr>
-        <w:t>Saa, Saa ya Wakati wa Kibiblia, Sabato, Sadaka, Sadaka ya Amani, Sadaka ya Chakula, Sadaka ya Dhambi, Sadaka ya Hatia, Sadaka ya Hiari, Sadaka ya Kinywaji, Sadaka ya Kuteketezwa, Sadaka ya Nafaka, Sadaka ya Ukumbusho, Sadaka ya Ushirika, Sadoki, Safina, Safisha, Safisha, Salfa, Samaki wa chumvi, Samaria, Samehe, Samsoni, Samweli, Sanduku la Agano, Sara, Sauli, Sayuni, Sedekia, Sefania, Sehemu, Seiri, Sela, Senakeribu, Sensa, Senturioni, Sethi, Shaba, Shaddai, Shahidi wa Uongo, Shamba la mizabibu, Sharoni, Shayiri, Sheba, Shekemu, shemasi, Shemu, Sheria, Sheria, Sheria ndogo, Sheria ya Mose, Shetani, Shida, Shilo, Shimei, Shimo, Shimo la Kuzimu, Shinari, Shoka, Shuhudia_kutoa ushahidi, Shujaa, Sidoni, Sifa, Sihoni, Siku ya Bwana, Siku ya Hukumu, Siku ya mwisho, Siku ya Wakati wa Biblia, Sila, Silaha, Silaha ya Upinde, Simba, Simeoni, Simoni Zelote, Sinagogi, Sinai, Snare, Sodoma, Solomoni, Somo, Somo-Mada, Stefano, Sukothi, Sulubisha, Suria, Swala, Syria</w:t>
       </w:r>
       <w:r>
         <w:rPr>
